--- a/Document/BCTN_6051071102_HoangMinhTai.docx
+++ b/Document/BCTN_6051071102_HoangMinhTai.docx
@@ -1275,7 +1275,7 @@
           <w:szCs w:val="32"/>
         </w:rPr>
       </w:pPr>
-      <w:bookmarkStart w:id="0" w:name="_Toc8577"/>
+      <w:bookmarkStart w:id="0" w:name="_Toc128"/>
       <w:r>
         <w:rPr>
           <w:rFonts w:ascii="Times New Roman" w:hAnsi="Times New Roman"/>
@@ -3718,7 +3718,7 @@
         </w:rPr>
         <w:br w:type="page"/>
       </w:r>
-      <w:bookmarkStart w:id="1" w:name="_Toc7249"/>
+      <w:bookmarkStart w:id="1" w:name="_Toc6978"/>
       <w:r>
         <w:rPr>
           <w:b/>
@@ -4201,7 +4201,7 @@
           <w:szCs w:val="26"/>
         </w:rPr>
       </w:pPr>
-      <w:bookmarkStart w:id="2" w:name="_Toc599"/>
+      <w:bookmarkStart w:id="2" w:name="_Toc10320"/>
       <w:r>
         <w:t>NHẬN XÉT CỦA GIÁO VIÊN HƯỚNG DẪN</w:t>
       </w:r>
@@ -4613,7 +4613,7 @@
         </w:rPr>
         <w:br w:type="page"/>
       </w:r>
-      <w:bookmarkStart w:id="3" w:name="_Toc19476"/>
+      <w:bookmarkStart w:id="3" w:name="_Toc19991"/>
       <w:r>
         <w:rPr>
           <w:b/>
@@ -4693,7 +4693,7 @@
             <w:rPr>
               <w:szCs w:val="26"/>
             </w:rPr>
-            <w:instrText xml:space="preserve"> HYPERLINK \l _Toc8577 </w:instrText>
+            <w:instrText xml:space="preserve"> HYPERLINK \l _Toc128 </w:instrText>
           </w:r>
           <w:r>
             <w:rPr>
@@ -4715,7 +4715,7 @@
             <w:fldChar w:fldCharType="begin"/>
           </w:r>
           <w:r>
-            <w:instrText xml:space="preserve"> PAGEREF _Toc8577 \h </w:instrText>
+            <w:instrText xml:space="preserve"> PAGEREF _Toc128 \h </w:instrText>
           </w:r>
           <w:r>
             <w:fldChar w:fldCharType="separate"/>
@@ -4750,7 +4750,7 @@
             <w:rPr>
               <w:szCs w:val="26"/>
             </w:rPr>
-            <w:instrText xml:space="preserve"> HYPERLINK \l _Toc7249 </w:instrText>
+            <w:instrText xml:space="preserve"> HYPERLINK \l _Toc6978 </w:instrText>
           </w:r>
           <w:r>
             <w:rPr>
@@ -4771,7 +4771,7 @@
             <w:fldChar w:fldCharType="begin"/>
           </w:r>
           <w:r>
-            <w:instrText xml:space="preserve"> PAGEREF _Toc7249 \h </w:instrText>
+            <w:instrText xml:space="preserve"> PAGEREF _Toc6978 \h </w:instrText>
           </w:r>
           <w:r>
             <w:fldChar w:fldCharType="separate"/>
@@ -4806,7 +4806,7 @@
             <w:rPr>
               <w:szCs w:val="26"/>
             </w:rPr>
-            <w:instrText xml:space="preserve"> HYPERLINK \l _Toc599 </w:instrText>
+            <w:instrText xml:space="preserve"> HYPERLINK \l _Toc10320 </w:instrText>
           </w:r>
           <w:r>
             <w:rPr>
@@ -4824,7 +4824,7 @@
             <w:fldChar w:fldCharType="begin"/>
           </w:r>
           <w:r>
-            <w:instrText xml:space="preserve"> PAGEREF _Toc599 \h </w:instrText>
+            <w:instrText xml:space="preserve"> PAGEREF _Toc10320 \h </w:instrText>
           </w:r>
           <w:r>
             <w:fldChar w:fldCharType="separate"/>
@@ -4859,7 +4859,7 @@
             <w:rPr>
               <w:szCs w:val="26"/>
             </w:rPr>
-            <w:instrText xml:space="preserve"> HYPERLINK \l _Toc19476 </w:instrText>
+            <w:instrText xml:space="preserve"> HYPERLINK \l _Toc19991 </w:instrText>
           </w:r>
           <w:r>
             <w:rPr>
@@ -4880,7 +4880,7 @@
             <w:fldChar w:fldCharType="begin"/>
           </w:r>
           <w:r>
-            <w:instrText xml:space="preserve"> PAGEREF _Toc19476 \h </w:instrText>
+            <w:instrText xml:space="preserve"> PAGEREF _Toc19991 \h </w:instrText>
           </w:r>
           <w:r>
             <w:fldChar w:fldCharType="separate"/>
@@ -4915,7 +4915,7 @@
             <w:rPr>
               <w:szCs w:val="26"/>
             </w:rPr>
-            <w:instrText xml:space="preserve"> HYPERLINK \l _Toc15842 </w:instrText>
+            <w:instrText xml:space="preserve"> HYPERLINK \l _Toc1819 </w:instrText>
           </w:r>
           <w:r>
             <w:rPr>
@@ -4936,7 +4936,7 @@
             <w:fldChar w:fldCharType="begin"/>
           </w:r>
           <w:r>
-            <w:instrText xml:space="preserve"> PAGEREF _Toc15842 \h </w:instrText>
+            <w:instrText xml:space="preserve"> PAGEREF _Toc1819 \h </w:instrText>
           </w:r>
           <w:r>
             <w:fldChar w:fldCharType="separate"/>
@@ -4971,7 +4971,7 @@
             <w:rPr>
               <w:szCs w:val="26"/>
             </w:rPr>
-            <w:instrText xml:space="preserve"> HYPERLINK \l _Toc29716 </w:instrText>
+            <w:instrText xml:space="preserve"> HYPERLINK \l _Toc26997 </w:instrText>
           </w:r>
           <w:r>
             <w:rPr>
@@ -5000,7 +5000,7 @@
             <w:fldChar w:fldCharType="begin"/>
           </w:r>
           <w:r>
-            <w:instrText xml:space="preserve"> PAGEREF _Toc29716 \h </w:instrText>
+            <w:instrText xml:space="preserve"> PAGEREF _Toc26997 \h </w:instrText>
           </w:r>
           <w:r>
             <w:fldChar w:fldCharType="separate"/>
@@ -5035,7 +5035,7 @@
             <w:rPr>
               <w:szCs w:val="26"/>
             </w:rPr>
-            <w:instrText xml:space="preserve"> HYPERLINK \l _Toc1177 </w:instrText>
+            <w:instrText xml:space="preserve"> HYPERLINK \l _Toc13539 </w:instrText>
           </w:r>
           <w:r>
             <w:rPr>
@@ -5057,7 +5057,7 @@
             <w:fldChar w:fldCharType="begin"/>
           </w:r>
           <w:r>
-            <w:instrText xml:space="preserve"> PAGEREF _Toc1177 \h </w:instrText>
+            <w:instrText xml:space="preserve"> PAGEREF _Toc13539 \h </w:instrText>
           </w:r>
           <w:r>
             <w:fldChar w:fldCharType="separate"/>
@@ -5092,7 +5092,7 @@
             <w:rPr>
               <w:szCs w:val="26"/>
             </w:rPr>
-            <w:instrText xml:space="preserve"> HYPERLINK \l _Toc30700 </w:instrText>
+            <w:instrText xml:space="preserve"> HYPERLINK \l _Toc27414 </w:instrText>
           </w:r>
           <w:r>
             <w:rPr>
@@ -5114,7 +5114,7 @@
             <w:fldChar w:fldCharType="begin"/>
           </w:r>
           <w:r>
-            <w:instrText xml:space="preserve"> PAGEREF _Toc30700 \h </w:instrText>
+            <w:instrText xml:space="preserve"> PAGEREF _Toc27414 \h </w:instrText>
           </w:r>
           <w:r>
             <w:fldChar w:fldCharType="separate"/>
@@ -5150,7 +5150,7 @@
             <w:rPr>
               <w:szCs w:val="26"/>
             </w:rPr>
-            <w:instrText xml:space="preserve"> HYPERLINK \l _Toc13500 </w:instrText>
+            <w:instrText xml:space="preserve"> HYPERLINK \l _Toc28467 </w:instrText>
           </w:r>
           <w:r>
             <w:rPr>
@@ -5172,7 +5172,7 @@
             <w:fldChar w:fldCharType="begin"/>
           </w:r>
           <w:r>
-            <w:instrText xml:space="preserve"> PAGEREF _Toc13500 \h </w:instrText>
+            <w:instrText xml:space="preserve"> PAGEREF _Toc28467 \h </w:instrText>
           </w:r>
           <w:r>
             <w:fldChar w:fldCharType="separate"/>
@@ -5208,7 +5208,7 @@
             <w:rPr>
               <w:szCs w:val="26"/>
             </w:rPr>
-            <w:instrText xml:space="preserve"> HYPERLINK \l _Toc27044 </w:instrText>
+            <w:instrText xml:space="preserve"> HYPERLINK \l _Toc24108 </w:instrText>
           </w:r>
           <w:r>
             <w:rPr>
@@ -5230,7 +5230,7 @@
             <w:fldChar w:fldCharType="begin"/>
           </w:r>
           <w:r>
-            <w:instrText xml:space="preserve"> PAGEREF _Toc27044 \h </w:instrText>
+            <w:instrText xml:space="preserve"> PAGEREF _Toc24108 \h </w:instrText>
           </w:r>
           <w:r>
             <w:fldChar w:fldCharType="separate"/>
@@ -5266,7 +5266,7 @@
             <w:rPr>
               <w:szCs w:val="26"/>
             </w:rPr>
-            <w:instrText xml:space="preserve"> HYPERLINK \l _Toc14804 </w:instrText>
+            <w:instrText xml:space="preserve"> HYPERLINK \l _Toc4352 </w:instrText>
           </w:r>
           <w:r>
             <w:rPr>
@@ -5288,7 +5288,7 @@
             <w:fldChar w:fldCharType="begin"/>
           </w:r>
           <w:r>
-            <w:instrText xml:space="preserve"> PAGEREF _Toc14804 \h </w:instrText>
+            <w:instrText xml:space="preserve"> PAGEREF _Toc4352 \h </w:instrText>
           </w:r>
           <w:r>
             <w:fldChar w:fldCharType="separate"/>
@@ -5324,7 +5324,7 @@
             <w:rPr>
               <w:szCs w:val="26"/>
             </w:rPr>
-            <w:instrText xml:space="preserve"> HYPERLINK \l _Toc10681 </w:instrText>
+            <w:instrText xml:space="preserve"> HYPERLINK \l _Toc25657 </w:instrText>
           </w:r>
           <w:r>
             <w:rPr>
@@ -5346,7 +5346,7 @@
             <w:fldChar w:fldCharType="begin"/>
           </w:r>
           <w:r>
-            <w:instrText xml:space="preserve"> PAGEREF _Toc10681 \h </w:instrText>
+            <w:instrText xml:space="preserve"> PAGEREF _Toc25657 \h </w:instrText>
           </w:r>
           <w:r>
             <w:fldChar w:fldCharType="separate"/>
@@ -5381,7 +5381,7 @@
             <w:rPr>
               <w:szCs w:val="26"/>
             </w:rPr>
-            <w:instrText xml:space="preserve"> HYPERLINK \l _Toc28960 </w:instrText>
+            <w:instrText xml:space="preserve"> HYPERLINK \l _Toc9885 </w:instrText>
           </w:r>
           <w:r>
             <w:rPr>
@@ -5416,7 +5416,7 @@
             <w:fldChar w:fldCharType="begin"/>
           </w:r>
           <w:r>
-            <w:instrText xml:space="preserve"> PAGEREF _Toc28960 \h </w:instrText>
+            <w:instrText xml:space="preserve"> PAGEREF _Toc9885 \h </w:instrText>
           </w:r>
           <w:r>
             <w:fldChar w:fldCharType="separate"/>
@@ -5452,7 +5452,7 @@
             <w:rPr>
               <w:szCs w:val="26"/>
             </w:rPr>
-            <w:instrText xml:space="preserve"> HYPERLINK \l _Toc27738 </w:instrText>
+            <w:instrText xml:space="preserve"> HYPERLINK \l _Toc28087 </w:instrText>
           </w:r>
           <w:r>
             <w:rPr>
@@ -5474,7 +5474,7 @@
             <w:fldChar w:fldCharType="begin"/>
           </w:r>
           <w:r>
-            <w:instrText xml:space="preserve"> PAGEREF _Toc27738 \h </w:instrText>
+            <w:instrText xml:space="preserve"> PAGEREF _Toc28087 \h </w:instrText>
           </w:r>
           <w:r>
             <w:fldChar w:fldCharType="separate"/>
@@ -5509,7 +5509,7 @@
             <w:rPr>
               <w:szCs w:val="26"/>
             </w:rPr>
-            <w:instrText xml:space="preserve"> HYPERLINK \l _Toc592 </w:instrText>
+            <w:instrText xml:space="preserve"> HYPERLINK \l _Toc26182 </w:instrText>
           </w:r>
           <w:r>
             <w:rPr>
@@ -5541,7 +5541,7 @@
             <w:fldChar w:fldCharType="begin"/>
           </w:r>
           <w:r>
-            <w:instrText xml:space="preserve"> PAGEREF _Toc592 \h </w:instrText>
+            <w:instrText xml:space="preserve"> PAGEREF _Toc26182 \h </w:instrText>
           </w:r>
           <w:r>
             <w:fldChar w:fldCharType="separate"/>
@@ -5576,7 +5576,7 @@
             <w:rPr>
               <w:szCs w:val="26"/>
             </w:rPr>
-            <w:instrText xml:space="preserve"> HYPERLINK \l _Toc30124 </w:instrText>
+            <w:instrText xml:space="preserve"> HYPERLINK \l _Toc26867 </w:instrText>
           </w:r>
           <w:r>
             <w:rPr>
@@ -5608,7 +5608,7 @@
             <w:fldChar w:fldCharType="begin"/>
           </w:r>
           <w:r>
-            <w:instrText xml:space="preserve"> PAGEREF _Toc30124 \h </w:instrText>
+            <w:instrText xml:space="preserve"> PAGEREF _Toc26867 \h </w:instrText>
           </w:r>
           <w:r>
             <w:fldChar w:fldCharType="separate"/>
@@ -5643,7 +5643,7 @@
             <w:rPr>
               <w:szCs w:val="26"/>
             </w:rPr>
-            <w:instrText xml:space="preserve"> HYPERLINK \l _Toc22344 </w:instrText>
+            <w:instrText xml:space="preserve"> HYPERLINK \l _Toc23054 </w:instrText>
           </w:r>
           <w:r>
             <w:rPr>
@@ -5665,7 +5665,7 @@
             <w:fldChar w:fldCharType="begin"/>
           </w:r>
           <w:r>
-            <w:instrText xml:space="preserve"> PAGEREF _Toc22344 \h </w:instrText>
+            <w:instrText xml:space="preserve"> PAGEREF _Toc23054 \h </w:instrText>
           </w:r>
           <w:r>
             <w:fldChar w:fldCharType="separate"/>
@@ -5701,7 +5701,7 @@
             <w:rPr>
               <w:szCs w:val="26"/>
             </w:rPr>
-            <w:instrText xml:space="preserve"> HYPERLINK \l _Toc11542 </w:instrText>
+            <w:instrText xml:space="preserve"> HYPERLINK \l _Toc8390 </w:instrText>
           </w:r>
           <w:r>
             <w:rPr>
@@ -5733,7 +5733,7 @@
             <w:fldChar w:fldCharType="begin"/>
           </w:r>
           <w:r>
-            <w:instrText xml:space="preserve"> PAGEREF _Toc11542 \h </w:instrText>
+            <w:instrText xml:space="preserve"> PAGEREF _Toc8390 \h </w:instrText>
           </w:r>
           <w:r>
             <w:fldChar w:fldCharType="separate"/>
@@ -5768,7 +5768,7 @@
             <w:rPr>
               <w:szCs w:val="26"/>
             </w:rPr>
-            <w:instrText xml:space="preserve"> HYPERLINK \l _Toc29371 </w:instrText>
+            <w:instrText xml:space="preserve"> HYPERLINK \l _Toc11829 </w:instrText>
           </w:r>
           <w:r>
             <w:rPr>
@@ -5800,7 +5800,7 @@
             <w:fldChar w:fldCharType="begin"/>
           </w:r>
           <w:r>
-            <w:instrText xml:space="preserve"> PAGEREF _Toc29371 \h </w:instrText>
+            <w:instrText xml:space="preserve"> PAGEREF _Toc11829 \h </w:instrText>
           </w:r>
           <w:r>
             <w:fldChar w:fldCharType="separate"/>
@@ -5835,7 +5835,7 @@
             <w:rPr>
               <w:szCs w:val="26"/>
             </w:rPr>
-            <w:instrText xml:space="preserve"> HYPERLINK \l _Toc26581 </w:instrText>
+            <w:instrText xml:space="preserve"> HYPERLINK \l _Toc4626 </w:instrText>
           </w:r>
           <w:r>
             <w:rPr>
@@ -5867,7 +5867,7 @@
             <w:fldChar w:fldCharType="begin"/>
           </w:r>
           <w:r>
-            <w:instrText xml:space="preserve"> PAGEREF _Toc26581 \h </w:instrText>
+            <w:instrText xml:space="preserve"> PAGEREF _Toc4626 \h </w:instrText>
           </w:r>
           <w:r>
             <w:fldChar w:fldCharType="separate"/>
@@ -5902,7 +5902,7 @@
             <w:rPr>
               <w:szCs w:val="26"/>
             </w:rPr>
-            <w:instrText xml:space="preserve"> HYPERLINK \l _Toc9435 </w:instrText>
+            <w:instrText xml:space="preserve"> HYPERLINK \l _Toc28464 </w:instrText>
           </w:r>
           <w:r>
             <w:rPr>
@@ -5960,7 +5960,7 @@
             <w:fldChar w:fldCharType="begin"/>
           </w:r>
           <w:r>
-            <w:instrText xml:space="preserve"> PAGEREF _Toc9435 \h </w:instrText>
+            <w:instrText xml:space="preserve"> PAGEREF _Toc28464 \h </w:instrText>
           </w:r>
           <w:r>
             <w:fldChar w:fldCharType="separate"/>
@@ -5995,7 +5995,7 @@
             <w:rPr>
               <w:szCs w:val="26"/>
             </w:rPr>
-            <w:instrText xml:space="preserve"> HYPERLINK \l _Toc3448 </w:instrText>
+            <w:instrText xml:space="preserve"> HYPERLINK \l _Toc30252 </w:instrText>
           </w:r>
           <w:r>
             <w:rPr>
@@ -6053,7 +6053,7 @@
             <w:fldChar w:fldCharType="begin"/>
           </w:r>
           <w:r>
-            <w:instrText xml:space="preserve"> PAGEREF _Toc3448 \h </w:instrText>
+            <w:instrText xml:space="preserve"> PAGEREF _Toc30252 \h </w:instrText>
           </w:r>
           <w:r>
             <w:fldChar w:fldCharType="separate"/>
@@ -6088,7 +6088,7 @@
             <w:rPr>
               <w:szCs w:val="26"/>
             </w:rPr>
-            <w:instrText xml:space="preserve"> HYPERLINK \l _Toc22146 </w:instrText>
+            <w:instrText xml:space="preserve"> HYPERLINK \l _Toc7397 </w:instrText>
           </w:r>
           <w:r>
             <w:rPr>
@@ -6136,7 +6136,7 @@
             <w:fldChar w:fldCharType="begin"/>
           </w:r>
           <w:r>
-            <w:instrText xml:space="preserve"> PAGEREF _Toc22146 \h </w:instrText>
+            <w:instrText xml:space="preserve"> PAGEREF _Toc7397 \h </w:instrText>
           </w:r>
           <w:r>
             <w:fldChar w:fldCharType="separate"/>
@@ -6172,7 +6172,7 @@
             <w:rPr>
               <w:szCs w:val="26"/>
             </w:rPr>
-            <w:instrText xml:space="preserve"> HYPERLINK \l _Toc3313 </w:instrText>
+            <w:instrText xml:space="preserve"> HYPERLINK \l _Toc29086 </w:instrText>
           </w:r>
           <w:r>
             <w:rPr>
@@ -6194,7 +6194,7 @@
             <w:fldChar w:fldCharType="begin"/>
           </w:r>
           <w:r>
-            <w:instrText xml:space="preserve"> PAGEREF _Toc3313 \h </w:instrText>
+            <w:instrText xml:space="preserve"> PAGEREF _Toc29086 \h </w:instrText>
           </w:r>
           <w:r>
             <w:fldChar w:fldCharType="separate"/>
@@ -6229,7 +6229,7 @@
             <w:rPr>
               <w:szCs w:val="26"/>
             </w:rPr>
-            <w:instrText xml:space="preserve"> HYPERLINK \l _Toc9837 </w:instrText>
+            <w:instrText xml:space="preserve"> HYPERLINK \l _Toc25844 </w:instrText>
           </w:r>
           <w:r>
             <w:rPr>
@@ -6251,7 +6251,7 @@
             <w:fldChar w:fldCharType="begin"/>
           </w:r>
           <w:r>
-            <w:instrText xml:space="preserve"> PAGEREF _Toc9837 \h </w:instrText>
+            <w:instrText xml:space="preserve"> PAGEREF _Toc25844 \h </w:instrText>
           </w:r>
           <w:r>
             <w:fldChar w:fldCharType="separate"/>
@@ -6286,7 +6286,7 @@
             <w:rPr>
               <w:szCs w:val="26"/>
             </w:rPr>
-            <w:instrText xml:space="preserve"> HYPERLINK \l _Toc3923 </w:instrText>
+            <w:instrText xml:space="preserve"> HYPERLINK \l _Toc4578 </w:instrText>
           </w:r>
           <w:r>
             <w:rPr>
@@ -6308,7 +6308,7 @@
             <w:fldChar w:fldCharType="begin"/>
           </w:r>
           <w:r>
-            <w:instrText xml:space="preserve"> PAGEREF _Toc3923 \h </w:instrText>
+            <w:instrText xml:space="preserve"> PAGEREF _Toc4578 \h </w:instrText>
           </w:r>
           <w:r>
             <w:fldChar w:fldCharType="separate"/>
@@ -6343,7 +6343,7 @@
             <w:rPr>
               <w:szCs w:val="26"/>
             </w:rPr>
-            <w:instrText xml:space="preserve"> HYPERLINK \l _Toc12674 </w:instrText>
+            <w:instrText xml:space="preserve"> HYPERLINK \l _Toc9208 </w:instrText>
           </w:r>
           <w:r>
             <w:rPr>
@@ -6365,7 +6365,7 @@
             <w:fldChar w:fldCharType="begin"/>
           </w:r>
           <w:r>
-            <w:instrText xml:space="preserve"> PAGEREF _Toc12674 \h </w:instrText>
+            <w:instrText xml:space="preserve"> PAGEREF _Toc9208 \h </w:instrText>
           </w:r>
           <w:r>
             <w:fldChar w:fldCharType="separate"/>
@@ -6400,7 +6400,7 @@
             <w:rPr>
               <w:szCs w:val="26"/>
             </w:rPr>
-            <w:instrText xml:space="preserve"> HYPERLINK \l _Toc32131 </w:instrText>
+            <w:instrText xml:space="preserve"> HYPERLINK \l _Toc23044 </w:instrText>
           </w:r>
           <w:r>
             <w:rPr>
@@ -6422,7 +6422,7 @@
             <w:fldChar w:fldCharType="begin"/>
           </w:r>
           <w:r>
-            <w:instrText xml:space="preserve"> PAGEREF _Toc32131 \h </w:instrText>
+            <w:instrText xml:space="preserve"> PAGEREF _Toc23044 \h </w:instrText>
           </w:r>
           <w:r>
             <w:fldChar w:fldCharType="separate"/>
@@ -6458,7 +6458,7 @@
             <w:rPr>
               <w:szCs w:val="26"/>
             </w:rPr>
-            <w:instrText xml:space="preserve"> HYPERLINK \l _Toc26181 </w:instrText>
+            <w:instrText xml:space="preserve"> HYPERLINK \l _Toc3625 </w:instrText>
           </w:r>
           <w:r>
             <w:rPr>
@@ -6480,7 +6480,7 @@
             <w:fldChar w:fldCharType="begin"/>
           </w:r>
           <w:r>
-            <w:instrText xml:space="preserve"> PAGEREF _Toc26181 \h </w:instrText>
+            <w:instrText xml:space="preserve"> PAGEREF _Toc3625 \h </w:instrText>
           </w:r>
           <w:r>
             <w:fldChar w:fldCharType="separate"/>
@@ -6515,7 +6515,7 @@
             <w:rPr>
               <w:szCs w:val="26"/>
             </w:rPr>
-            <w:instrText xml:space="preserve"> HYPERLINK \l _Toc22622 </w:instrText>
+            <w:instrText xml:space="preserve"> HYPERLINK \l _Toc23887 </w:instrText>
           </w:r>
           <w:r>
             <w:rPr>
@@ -6537,7 +6537,7 @@
             <w:fldChar w:fldCharType="begin"/>
           </w:r>
           <w:r>
-            <w:instrText xml:space="preserve"> PAGEREF _Toc22622 \h </w:instrText>
+            <w:instrText xml:space="preserve"> PAGEREF _Toc23887 \h </w:instrText>
           </w:r>
           <w:r>
             <w:fldChar w:fldCharType="separate"/>
@@ -6572,7 +6572,7 @@
             <w:rPr>
               <w:szCs w:val="26"/>
             </w:rPr>
-            <w:instrText xml:space="preserve"> HYPERLINK \l _Toc1248 </w:instrText>
+            <w:instrText xml:space="preserve"> HYPERLINK \l _Toc8653 </w:instrText>
           </w:r>
           <w:r>
             <w:rPr>
@@ -6600,7 +6600,7 @@
             <w:fldChar w:fldCharType="begin"/>
           </w:r>
           <w:r>
-            <w:instrText xml:space="preserve"> PAGEREF _Toc1248 \h </w:instrText>
+            <w:instrText xml:space="preserve"> PAGEREF _Toc8653 \h </w:instrText>
           </w:r>
           <w:r>
             <w:fldChar w:fldCharType="separate"/>
@@ -6635,7 +6635,7 @@
             <w:rPr>
               <w:szCs w:val="26"/>
             </w:rPr>
-            <w:instrText xml:space="preserve"> HYPERLINK \l _Toc7974 </w:instrText>
+            <w:instrText xml:space="preserve"> HYPERLINK \l _Toc8307 </w:instrText>
           </w:r>
           <w:r>
             <w:rPr>
@@ -6679,7 +6679,7 @@
             <w:fldChar w:fldCharType="begin"/>
           </w:r>
           <w:r>
-            <w:instrText xml:space="preserve"> PAGEREF _Toc7974 \h </w:instrText>
+            <w:instrText xml:space="preserve"> PAGEREF _Toc8307 \h </w:instrText>
           </w:r>
           <w:r>
             <w:fldChar w:fldCharType="separate"/>
@@ -6715,7 +6715,7 @@
             <w:rPr>
               <w:szCs w:val="26"/>
             </w:rPr>
-            <w:instrText xml:space="preserve"> HYPERLINK \l _Toc14436 </w:instrText>
+            <w:instrText xml:space="preserve"> HYPERLINK \l _Toc23118 </w:instrText>
           </w:r>
           <w:r>
             <w:rPr>
@@ -6737,7 +6737,7 @@
             <w:fldChar w:fldCharType="begin"/>
           </w:r>
           <w:r>
-            <w:instrText xml:space="preserve"> PAGEREF _Toc14436 \h </w:instrText>
+            <w:instrText xml:space="preserve"> PAGEREF _Toc23118 \h </w:instrText>
           </w:r>
           <w:r>
             <w:fldChar w:fldCharType="separate"/>
@@ -6772,7 +6772,7 @@
             <w:rPr>
               <w:szCs w:val="26"/>
             </w:rPr>
-            <w:instrText xml:space="preserve"> HYPERLINK \l _Toc7725 </w:instrText>
+            <w:instrText xml:space="preserve"> HYPERLINK \l _Toc31942 </w:instrText>
           </w:r>
           <w:r>
             <w:rPr>
@@ -6794,7 +6794,7 @@
             <w:fldChar w:fldCharType="begin"/>
           </w:r>
           <w:r>
-            <w:instrText xml:space="preserve"> PAGEREF _Toc7725 \h </w:instrText>
+            <w:instrText xml:space="preserve"> PAGEREF _Toc31942 \h </w:instrText>
           </w:r>
           <w:r>
             <w:fldChar w:fldCharType="separate"/>
@@ -6829,7 +6829,7 @@
             <w:rPr>
               <w:szCs w:val="26"/>
             </w:rPr>
-            <w:instrText xml:space="preserve"> HYPERLINK \l _Toc23349 </w:instrText>
+            <w:instrText xml:space="preserve"> HYPERLINK \l _Toc4342 </w:instrText>
           </w:r>
           <w:r>
             <w:rPr>
@@ -6851,7 +6851,7 @@
             <w:fldChar w:fldCharType="begin"/>
           </w:r>
           <w:r>
-            <w:instrText xml:space="preserve"> PAGEREF _Toc23349 \h </w:instrText>
+            <w:instrText xml:space="preserve"> PAGEREF _Toc4342 \h </w:instrText>
           </w:r>
           <w:r>
             <w:fldChar w:fldCharType="separate"/>
@@ -6886,7 +6886,7 @@
             <w:rPr>
               <w:szCs w:val="26"/>
             </w:rPr>
-            <w:instrText xml:space="preserve"> HYPERLINK \l _Toc4129 </w:instrText>
+            <w:instrText xml:space="preserve"> HYPERLINK \l _Toc24199 </w:instrText>
           </w:r>
           <w:r>
             <w:rPr>
@@ -6908,7 +6908,7 @@
             <w:fldChar w:fldCharType="begin"/>
           </w:r>
           <w:r>
-            <w:instrText xml:space="preserve"> PAGEREF _Toc4129 \h </w:instrText>
+            <w:instrText xml:space="preserve"> PAGEREF _Toc24199 \h </w:instrText>
           </w:r>
           <w:r>
             <w:fldChar w:fldCharType="separate"/>
@@ -6943,7 +6943,7 @@
             <w:rPr>
               <w:szCs w:val="26"/>
             </w:rPr>
-            <w:instrText xml:space="preserve"> HYPERLINK \l _Toc18371 </w:instrText>
+            <w:instrText xml:space="preserve"> HYPERLINK \l _Toc8356 </w:instrText>
           </w:r>
           <w:r>
             <w:rPr>
@@ -6978,7 +6978,7 @@
             <w:fldChar w:fldCharType="begin"/>
           </w:r>
           <w:r>
-            <w:instrText xml:space="preserve"> PAGEREF _Toc18371 \h </w:instrText>
+            <w:instrText xml:space="preserve"> PAGEREF _Toc8356 \h </w:instrText>
           </w:r>
           <w:r>
             <w:fldChar w:fldCharType="separate"/>
@@ -7014,7 +7014,7 @@
             <w:rPr>
               <w:szCs w:val="26"/>
             </w:rPr>
-            <w:instrText xml:space="preserve"> HYPERLINK \l _Toc3680 </w:instrText>
+            <w:instrText xml:space="preserve"> HYPERLINK \l _Toc15953 </w:instrText>
           </w:r>
           <w:r>
             <w:rPr>
@@ -7046,7 +7046,7 @@
             <w:fldChar w:fldCharType="begin"/>
           </w:r>
           <w:r>
-            <w:instrText xml:space="preserve"> PAGEREF _Toc3680 \h </w:instrText>
+            <w:instrText xml:space="preserve"> PAGEREF _Toc15953 \h </w:instrText>
           </w:r>
           <w:r>
             <w:fldChar w:fldCharType="separate"/>
@@ -7082,7 +7082,7 @@
             <w:rPr>
               <w:szCs w:val="26"/>
             </w:rPr>
-            <w:instrText xml:space="preserve"> HYPERLINK \l _Toc24559 </w:instrText>
+            <w:instrText xml:space="preserve"> HYPERLINK \l _Toc19437 </w:instrText>
           </w:r>
           <w:r>
             <w:rPr>
@@ -7114,7 +7114,7 @@
             <w:fldChar w:fldCharType="begin"/>
           </w:r>
           <w:r>
-            <w:instrText xml:space="preserve"> PAGEREF _Toc24559 \h </w:instrText>
+            <w:instrText xml:space="preserve"> PAGEREF _Toc19437 \h </w:instrText>
           </w:r>
           <w:r>
             <w:fldChar w:fldCharType="separate"/>
@@ -7149,7 +7149,7 @@
             <w:rPr>
               <w:szCs w:val="26"/>
             </w:rPr>
-            <w:instrText xml:space="preserve"> HYPERLINK \l _Toc28988 </w:instrText>
+            <w:instrText xml:space="preserve"> HYPERLINK \l _Toc30501 </w:instrText>
           </w:r>
           <w:r>
             <w:rPr>
@@ -7171,7 +7171,7 @@
             <w:fldChar w:fldCharType="begin"/>
           </w:r>
           <w:r>
-            <w:instrText xml:space="preserve"> PAGEREF _Toc28988 \h </w:instrText>
+            <w:instrText xml:space="preserve"> PAGEREF _Toc30501 \h </w:instrText>
           </w:r>
           <w:r>
             <w:fldChar w:fldCharType="separate"/>
@@ -7206,7 +7206,7 @@
             <w:rPr>
               <w:szCs w:val="26"/>
             </w:rPr>
-            <w:instrText xml:space="preserve"> HYPERLINK \l _Toc2267 </w:instrText>
+            <w:instrText xml:space="preserve"> HYPERLINK \l _Toc8584 </w:instrText>
           </w:r>
           <w:r>
             <w:rPr>
@@ -7234,7 +7234,7 @@
             <w:fldChar w:fldCharType="begin"/>
           </w:r>
           <w:r>
-            <w:instrText xml:space="preserve"> PAGEREF _Toc2267 \h </w:instrText>
+            <w:instrText xml:space="preserve"> PAGEREF _Toc8584 \h </w:instrText>
           </w:r>
           <w:r>
             <w:fldChar w:fldCharType="separate"/>
@@ -7270,7 +7270,7 @@
             <w:rPr>
               <w:szCs w:val="26"/>
             </w:rPr>
-            <w:instrText xml:space="preserve"> HYPERLINK \l _Toc1819 </w:instrText>
+            <w:instrText xml:space="preserve"> HYPERLINK \l _Toc26029 </w:instrText>
           </w:r>
           <w:r>
             <w:rPr>
@@ -7292,7 +7292,7 @@
             <w:fldChar w:fldCharType="begin"/>
           </w:r>
           <w:r>
-            <w:instrText xml:space="preserve"> PAGEREF _Toc1819 \h </w:instrText>
+            <w:instrText xml:space="preserve"> PAGEREF _Toc26029 \h </w:instrText>
           </w:r>
           <w:r>
             <w:fldChar w:fldCharType="separate"/>
@@ -7327,7 +7327,7 @@
             <w:rPr>
               <w:szCs w:val="26"/>
             </w:rPr>
-            <w:instrText xml:space="preserve"> HYPERLINK \l _Toc1524 </w:instrText>
+            <w:instrText xml:space="preserve"> HYPERLINK \l _Toc14594 </w:instrText>
           </w:r>
           <w:r>
             <w:rPr>
@@ -7355,7 +7355,7 @@
             <w:fldChar w:fldCharType="begin"/>
           </w:r>
           <w:r>
-            <w:instrText xml:space="preserve"> PAGEREF _Toc1524 \h </w:instrText>
+            <w:instrText xml:space="preserve"> PAGEREF _Toc14594 \h </w:instrText>
           </w:r>
           <w:r>
             <w:fldChar w:fldCharType="separate"/>
@@ -7390,7 +7390,7 @@
             <w:rPr>
               <w:szCs w:val="26"/>
             </w:rPr>
-            <w:instrText xml:space="preserve"> HYPERLINK \l _Toc466 </w:instrText>
+            <w:instrText xml:space="preserve"> HYPERLINK \l _Toc25254 </w:instrText>
           </w:r>
           <w:r>
             <w:rPr>
@@ -7418,7 +7418,7 @@
             <w:fldChar w:fldCharType="begin"/>
           </w:r>
           <w:r>
-            <w:instrText xml:space="preserve"> PAGEREF _Toc466 \h </w:instrText>
+            <w:instrText xml:space="preserve"> PAGEREF _Toc25254 \h </w:instrText>
           </w:r>
           <w:r>
             <w:fldChar w:fldCharType="separate"/>
@@ -7453,7 +7453,7 @@
             <w:rPr>
               <w:szCs w:val="26"/>
             </w:rPr>
-            <w:instrText xml:space="preserve"> HYPERLINK \l _Toc13674 </w:instrText>
+            <w:instrText xml:space="preserve"> HYPERLINK \l _Toc12800 </w:instrText>
           </w:r>
           <w:r>
             <w:rPr>
@@ -7481,7 +7481,7 @@
             <w:fldChar w:fldCharType="begin"/>
           </w:r>
           <w:r>
-            <w:instrText xml:space="preserve"> PAGEREF _Toc13674 \h </w:instrText>
+            <w:instrText xml:space="preserve"> PAGEREF _Toc12800 \h </w:instrText>
           </w:r>
           <w:r>
             <w:fldChar w:fldCharType="separate"/>
@@ -7516,7 +7516,7 @@
             <w:rPr>
               <w:szCs w:val="26"/>
             </w:rPr>
-            <w:instrText xml:space="preserve"> HYPERLINK \l _Toc13238 </w:instrText>
+            <w:instrText xml:space="preserve"> HYPERLINK \l _Toc31125 </w:instrText>
           </w:r>
           <w:r>
             <w:rPr>
@@ -7544,7 +7544,7 @@
             <w:fldChar w:fldCharType="begin"/>
           </w:r>
           <w:r>
-            <w:instrText xml:space="preserve"> PAGEREF _Toc13238 \h </w:instrText>
+            <w:instrText xml:space="preserve"> PAGEREF _Toc31125 \h </w:instrText>
           </w:r>
           <w:r>
             <w:fldChar w:fldCharType="separate"/>
@@ -7580,7 +7580,7 @@
             <w:rPr>
               <w:szCs w:val="26"/>
             </w:rPr>
-            <w:instrText xml:space="preserve"> HYPERLINK \l _Toc392 </w:instrText>
+            <w:instrText xml:space="preserve"> HYPERLINK \l _Toc29336 </w:instrText>
           </w:r>
           <w:r>
             <w:rPr>
@@ -7609,7 +7609,7 @@
             <w:fldChar w:fldCharType="begin"/>
           </w:r>
           <w:r>
-            <w:instrText xml:space="preserve"> PAGEREF _Toc392 \h </w:instrText>
+            <w:instrText xml:space="preserve"> PAGEREF _Toc29336 \h </w:instrText>
           </w:r>
           <w:r>
             <w:fldChar w:fldCharType="separate"/>
@@ -7644,7 +7644,7 @@
             <w:rPr>
               <w:szCs w:val="26"/>
             </w:rPr>
-            <w:instrText xml:space="preserve"> HYPERLINK \l _Toc16936 </w:instrText>
+            <w:instrText xml:space="preserve"> HYPERLINK \l _Toc1591 </w:instrText>
           </w:r>
           <w:r>
             <w:rPr>
@@ -7666,7 +7666,7 @@
             <w:fldChar w:fldCharType="begin"/>
           </w:r>
           <w:r>
-            <w:instrText xml:space="preserve"> PAGEREF _Toc16936 \h </w:instrText>
+            <w:instrText xml:space="preserve"> PAGEREF _Toc1591 \h </w:instrText>
           </w:r>
           <w:r>
             <w:fldChar w:fldCharType="separate"/>
@@ -7701,7 +7701,7 @@
             <w:rPr>
               <w:szCs w:val="26"/>
             </w:rPr>
-            <w:instrText xml:space="preserve"> HYPERLINK \l _Toc13685 </w:instrText>
+            <w:instrText xml:space="preserve"> HYPERLINK \l _Toc17812 </w:instrText>
           </w:r>
           <w:r>
             <w:rPr>
@@ -7730,7 +7730,7 @@
             <w:fldChar w:fldCharType="begin"/>
           </w:r>
           <w:r>
-            <w:instrText xml:space="preserve"> PAGEREF _Toc13685 \h </w:instrText>
+            <w:instrText xml:space="preserve"> PAGEREF _Toc17812 \h </w:instrText>
           </w:r>
           <w:r>
             <w:fldChar w:fldCharType="separate"/>
@@ -7765,7 +7765,7 @@
             <w:rPr>
               <w:szCs w:val="26"/>
             </w:rPr>
-            <w:instrText xml:space="preserve"> HYPERLINK \l _Toc25013 </w:instrText>
+            <w:instrText xml:space="preserve"> HYPERLINK \l _Toc30276 </w:instrText>
           </w:r>
           <w:r>
             <w:rPr>
@@ -7787,7 +7787,7 @@
             <w:fldChar w:fldCharType="begin"/>
           </w:r>
           <w:r>
-            <w:instrText xml:space="preserve"> PAGEREF _Toc25013 \h </w:instrText>
+            <w:instrText xml:space="preserve"> PAGEREF _Toc30276 \h </w:instrText>
           </w:r>
           <w:r>
             <w:fldChar w:fldCharType="separate"/>
@@ -7822,7 +7822,7 @@
             <w:rPr>
               <w:szCs w:val="26"/>
             </w:rPr>
-            <w:instrText xml:space="preserve"> HYPERLINK \l _Toc6512 </w:instrText>
+            <w:instrText xml:space="preserve"> HYPERLINK \l _Toc16273 </w:instrText>
           </w:r>
           <w:r>
             <w:rPr>
@@ -7857,7 +7857,7 @@
             <w:fldChar w:fldCharType="begin"/>
           </w:r>
           <w:r>
-            <w:instrText xml:space="preserve"> PAGEREF _Toc6512 \h </w:instrText>
+            <w:instrText xml:space="preserve"> PAGEREF _Toc16273 \h </w:instrText>
           </w:r>
           <w:r>
             <w:fldChar w:fldCharType="separate"/>
@@ -7893,7 +7893,7 @@
             <w:rPr>
               <w:szCs w:val="26"/>
             </w:rPr>
-            <w:instrText xml:space="preserve"> HYPERLINK \l _Toc4093 </w:instrText>
+            <w:instrText xml:space="preserve"> HYPERLINK \l _Toc6783 </w:instrText>
           </w:r>
           <w:r>
             <w:rPr>
@@ -7915,7 +7915,7 @@
             <w:fldChar w:fldCharType="begin"/>
           </w:r>
           <w:r>
-            <w:instrText xml:space="preserve"> PAGEREF _Toc4093 \h </w:instrText>
+            <w:instrText xml:space="preserve"> PAGEREF _Toc6783 \h </w:instrText>
           </w:r>
           <w:r>
             <w:fldChar w:fldCharType="separate"/>
@@ -7951,7 +7951,7 @@
             <w:rPr>
               <w:szCs w:val="26"/>
             </w:rPr>
-            <w:instrText xml:space="preserve"> HYPERLINK \l _Toc6537 </w:instrText>
+            <w:instrText xml:space="preserve"> HYPERLINK \l _Toc19039 </w:instrText>
           </w:r>
           <w:r>
             <w:rPr>
@@ -7973,7 +7973,7 @@
             <w:fldChar w:fldCharType="begin"/>
           </w:r>
           <w:r>
-            <w:instrText xml:space="preserve"> PAGEREF _Toc6537 \h </w:instrText>
+            <w:instrText xml:space="preserve"> PAGEREF _Toc19039 \h </w:instrText>
           </w:r>
           <w:r>
             <w:fldChar w:fldCharType="separate"/>
@@ -8008,7 +8008,7 @@
             <w:rPr>
               <w:szCs w:val="26"/>
             </w:rPr>
-            <w:instrText xml:space="preserve"> HYPERLINK \l _Toc8698 </w:instrText>
+            <w:instrText xml:space="preserve"> HYPERLINK \l _Toc2357 </w:instrText>
           </w:r>
           <w:r>
             <w:rPr>
@@ -8030,7 +8030,7 @@
             <w:fldChar w:fldCharType="begin"/>
           </w:r>
           <w:r>
-            <w:instrText xml:space="preserve"> PAGEREF _Toc8698 \h </w:instrText>
+            <w:instrText xml:space="preserve"> PAGEREF _Toc2357 \h </w:instrText>
           </w:r>
           <w:r>
             <w:fldChar w:fldCharType="separate"/>
@@ -8065,7 +8065,7 @@
             <w:rPr>
               <w:szCs w:val="26"/>
             </w:rPr>
-            <w:instrText xml:space="preserve"> HYPERLINK \l _Toc4951 </w:instrText>
+            <w:instrText xml:space="preserve"> HYPERLINK \l _Toc28679 </w:instrText>
           </w:r>
           <w:r>
             <w:rPr>
@@ -8087,7 +8087,7 @@
             <w:fldChar w:fldCharType="begin"/>
           </w:r>
           <w:r>
-            <w:instrText xml:space="preserve"> PAGEREF _Toc4951 \h </w:instrText>
+            <w:instrText xml:space="preserve"> PAGEREF _Toc28679 \h </w:instrText>
           </w:r>
           <w:r>
             <w:fldChar w:fldCharType="separate"/>
@@ -8122,7 +8122,7 @@
             <w:rPr>
               <w:szCs w:val="26"/>
             </w:rPr>
-            <w:instrText xml:space="preserve"> HYPERLINK \l _Toc29026 </w:instrText>
+            <w:instrText xml:space="preserve"> HYPERLINK \l _Toc25987 </w:instrText>
           </w:r>
           <w:r>
             <w:rPr>
@@ -8144,7 +8144,7 @@
             <w:fldChar w:fldCharType="begin"/>
           </w:r>
           <w:r>
-            <w:instrText xml:space="preserve"> PAGEREF _Toc29026 \h </w:instrText>
+            <w:instrText xml:space="preserve"> PAGEREF _Toc25987 \h </w:instrText>
           </w:r>
           <w:r>
             <w:fldChar w:fldCharType="separate"/>
@@ -8180,7 +8180,7 @@
             <w:rPr>
               <w:szCs w:val="26"/>
             </w:rPr>
-            <w:instrText xml:space="preserve"> HYPERLINK \l _Toc2631 </w:instrText>
+            <w:instrText xml:space="preserve"> HYPERLINK \l _Toc2917 </w:instrText>
           </w:r>
           <w:r>
             <w:rPr>
@@ -8202,7 +8202,7 @@
             <w:fldChar w:fldCharType="begin"/>
           </w:r>
           <w:r>
-            <w:instrText xml:space="preserve"> PAGEREF _Toc2631 \h </w:instrText>
+            <w:instrText xml:space="preserve"> PAGEREF _Toc2917 \h </w:instrText>
           </w:r>
           <w:r>
             <w:fldChar w:fldCharType="separate"/>
@@ -8237,7 +8237,7 @@
             <w:rPr>
               <w:szCs w:val="26"/>
             </w:rPr>
-            <w:instrText xml:space="preserve"> HYPERLINK \l _Toc2617 </w:instrText>
+            <w:instrText xml:space="preserve"> HYPERLINK \l _Toc14893 </w:instrText>
           </w:r>
           <w:r>
             <w:rPr>
@@ -8272,7 +8272,7 @@
             <w:fldChar w:fldCharType="begin"/>
           </w:r>
           <w:r>
-            <w:instrText xml:space="preserve"> PAGEREF _Toc2617 \h </w:instrText>
+            <w:instrText xml:space="preserve"> PAGEREF _Toc14893 \h </w:instrText>
           </w:r>
           <w:r>
             <w:fldChar w:fldCharType="separate"/>
@@ -8308,7 +8308,7 @@
             <w:rPr>
               <w:szCs w:val="26"/>
             </w:rPr>
-            <w:instrText xml:space="preserve"> HYPERLINK \l _Toc16242 </w:instrText>
+            <w:instrText xml:space="preserve"> HYPERLINK \l _Toc29245 </w:instrText>
           </w:r>
           <w:r>
             <w:rPr>
@@ -8340,7 +8340,7 @@
             <w:fldChar w:fldCharType="begin"/>
           </w:r>
           <w:r>
-            <w:instrText xml:space="preserve"> PAGEREF _Toc16242 \h </w:instrText>
+            <w:instrText xml:space="preserve"> PAGEREF _Toc29245 \h </w:instrText>
           </w:r>
           <w:r>
             <w:fldChar w:fldCharType="separate"/>
@@ -8375,7 +8375,7 @@
             <w:rPr>
               <w:szCs w:val="26"/>
             </w:rPr>
-            <w:instrText xml:space="preserve"> HYPERLINK \l _Toc460 </w:instrText>
+            <w:instrText xml:space="preserve"> HYPERLINK \l _Toc19399 </w:instrText>
           </w:r>
           <w:r>
             <w:rPr>
@@ -8397,7 +8397,7 @@
             <w:fldChar w:fldCharType="begin"/>
           </w:r>
           <w:r>
-            <w:instrText xml:space="preserve"> PAGEREF _Toc460 \h </w:instrText>
+            <w:instrText xml:space="preserve"> PAGEREF _Toc19399 \h </w:instrText>
           </w:r>
           <w:r>
             <w:fldChar w:fldCharType="separate"/>
@@ -8432,7 +8432,7 @@
             <w:rPr>
               <w:szCs w:val="26"/>
             </w:rPr>
-            <w:instrText xml:space="preserve"> HYPERLINK \l _Toc20768 </w:instrText>
+            <w:instrText xml:space="preserve"> HYPERLINK \l _Toc3367 </w:instrText>
           </w:r>
           <w:r>
             <w:rPr>
@@ -8454,7 +8454,7 @@
             <w:fldChar w:fldCharType="begin"/>
           </w:r>
           <w:r>
-            <w:instrText xml:space="preserve"> PAGEREF _Toc20768 \h </w:instrText>
+            <w:instrText xml:space="preserve"> PAGEREF _Toc3367 \h </w:instrText>
           </w:r>
           <w:r>
             <w:fldChar w:fldCharType="separate"/>
@@ -8489,7 +8489,7 @@
             <w:rPr>
               <w:szCs w:val="26"/>
             </w:rPr>
-            <w:instrText xml:space="preserve"> HYPERLINK \l _Toc10925 </w:instrText>
+            <w:instrText xml:space="preserve"> HYPERLINK \l _Toc9595 </w:instrText>
           </w:r>
           <w:r>
             <w:rPr>
@@ -8511,7 +8511,7 @@
             <w:fldChar w:fldCharType="begin"/>
           </w:r>
           <w:r>
-            <w:instrText xml:space="preserve"> PAGEREF _Toc10925 \h </w:instrText>
+            <w:instrText xml:space="preserve"> PAGEREF _Toc9595 \h </w:instrText>
           </w:r>
           <w:r>
             <w:fldChar w:fldCharType="separate"/>
@@ -8546,7 +8546,7 @@
             <w:rPr>
               <w:szCs w:val="26"/>
             </w:rPr>
-            <w:instrText xml:space="preserve"> HYPERLINK \l _Toc26464 </w:instrText>
+            <w:instrText xml:space="preserve"> HYPERLINK \l _Toc13269 </w:instrText>
           </w:r>
           <w:r>
             <w:rPr>
@@ -8568,7 +8568,7 @@
             <w:fldChar w:fldCharType="begin"/>
           </w:r>
           <w:r>
-            <w:instrText xml:space="preserve"> PAGEREF _Toc26464 \h </w:instrText>
+            <w:instrText xml:space="preserve"> PAGEREF _Toc13269 \h </w:instrText>
           </w:r>
           <w:r>
             <w:fldChar w:fldCharType="separate"/>
@@ -8604,7 +8604,7 @@
             <w:rPr>
               <w:szCs w:val="26"/>
             </w:rPr>
-            <w:instrText xml:space="preserve"> HYPERLINK \l _Toc13672 </w:instrText>
+            <w:instrText xml:space="preserve"> HYPERLINK \l _Toc31926 </w:instrText>
           </w:r>
           <w:r>
             <w:rPr>
@@ -8636,7 +8636,7 @@
             <w:fldChar w:fldCharType="begin"/>
           </w:r>
           <w:r>
-            <w:instrText xml:space="preserve"> PAGEREF _Toc13672 \h </w:instrText>
+            <w:instrText xml:space="preserve"> PAGEREF _Toc31926 \h </w:instrText>
           </w:r>
           <w:r>
             <w:fldChar w:fldCharType="separate"/>
@@ -8671,7 +8671,7 @@
             <w:rPr>
               <w:szCs w:val="26"/>
             </w:rPr>
-            <w:instrText xml:space="preserve"> HYPERLINK \l _Toc24156 </w:instrText>
+            <w:instrText xml:space="preserve"> HYPERLINK \l _Toc6261 </w:instrText>
           </w:r>
           <w:r>
             <w:rPr>
@@ -8693,7 +8693,7 @@
             <w:fldChar w:fldCharType="begin"/>
           </w:r>
           <w:r>
-            <w:instrText xml:space="preserve"> PAGEREF _Toc24156 \h </w:instrText>
+            <w:instrText xml:space="preserve"> PAGEREF _Toc6261 \h </w:instrText>
           </w:r>
           <w:r>
             <w:fldChar w:fldCharType="separate"/>
@@ -8728,7 +8728,7 @@
             <w:rPr>
               <w:szCs w:val="26"/>
             </w:rPr>
-            <w:instrText xml:space="preserve"> HYPERLINK \l _Toc3081 </w:instrText>
+            <w:instrText xml:space="preserve"> HYPERLINK \l _Toc11134 </w:instrText>
           </w:r>
           <w:r>
             <w:rPr>
@@ -8750,7 +8750,7 @@
             <w:fldChar w:fldCharType="begin"/>
           </w:r>
           <w:r>
-            <w:instrText xml:space="preserve"> PAGEREF _Toc3081 \h </w:instrText>
+            <w:instrText xml:space="preserve"> PAGEREF _Toc11134 \h </w:instrText>
           </w:r>
           <w:r>
             <w:fldChar w:fldCharType="separate"/>
@@ -8785,7 +8785,7 @@
             <w:rPr>
               <w:szCs w:val="26"/>
             </w:rPr>
-            <w:instrText xml:space="preserve"> HYPERLINK \l _Toc9300 </w:instrText>
+            <w:instrText xml:space="preserve"> HYPERLINK \l _Toc9027 </w:instrText>
           </w:r>
           <w:r>
             <w:rPr>
@@ -8807,7 +8807,7 @@
             <w:fldChar w:fldCharType="begin"/>
           </w:r>
           <w:r>
-            <w:instrText xml:space="preserve"> PAGEREF _Toc9300 \h </w:instrText>
+            <w:instrText xml:space="preserve"> PAGEREF _Toc9027 \h </w:instrText>
           </w:r>
           <w:r>
             <w:fldChar w:fldCharType="separate"/>
@@ -8842,7 +8842,7 @@
             <w:rPr>
               <w:szCs w:val="26"/>
             </w:rPr>
-            <w:instrText xml:space="preserve"> HYPERLINK \l _Toc26286 </w:instrText>
+            <w:instrText xml:space="preserve"> HYPERLINK \l _Toc15940 </w:instrText>
           </w:r>
           <w:r>
             <w:rPr>
@@ -8864,7 +8864,7 @@
             <w:fldChar w:fldCharType="begin"/>
           </w:r>
           <w:r>
-            <w:instrText xml:space="preserve"> PAGEREF _Toc26286 \h </w:instrText>
+            <w:instrText xml:space="preserve"> PAGEREF _Toc15940 \h </w:instrText>
           </w:r>
           <w:r>
             <w:fldChar w:fldCharType="separate"/>
@@ -8900,7 +8900,7 @@
             <w:rPr>
               <w:szCs w:val="26"/>
             </w:rPr>
-            <w:instrText xml:space="preserve"> HYPERLINK \l _Toc28769 </w:instrText>
+            <w:instrText xml:space="preserve"> HYPERLINK \l _Toc26500 </w:instrText>
           </w:r>
           <w:r>
             <w:rPr>
@@ -8921,7 +8921,7 @@
             <w:fldChar w:fldCharType="begin"/>
           </w:r>
           <w:r>
-            <w:instrText xml:space="preserve"> PAGEREF _Toc28769 \h </w:instrText>
+            <w:instrText xml:space="preserve"> PAGEREF _Toc26500 \h </w:instrText>
           </w:r>
           <w:r>
             <w:fldChar w:fldCharType="separate"/>
@@ -8957,7 +8957,7 @@
             <w:rPr>
               <w:szCs w:val="26"/>
             </w:rPr>
-            <w:instrText xml:space="preserve"> HYPERLINK \l _Toc18866 </w:instrText>
+            <w:instrText xml:space="preserve"> HYPERLINK \l _Toc14697 </w:instrText>
           </w:r>
           <w:r>
             <w:rPr>
@@ -8979,7 +8979,7 @@
             <w:fldChar w:fldCharType="begin"/>
           </w:r>
           <w:r>
-            <w:instrText xml:space="preserve"> PAGEREF _Toc18866 \h </w:instrText>
+            <w:instrText xml:space="preserve"> PAGEREF _Toc14697 \h </w:instrText>
           </w:r>
           <w:r>
             <w:fldChar w:fldCharType="separate"/>
@@ -9015,7 +9015,7 @@
             <w:rPr>
               <w:szCs w:val="26"/>
             </w:rPr>
-            <w:instrText xml:space="preserve"> HYPERLINK \l _Toc24693 </w:instrText>
+            <w:instrText xml:space="preserve"> HYPERLINK \l _Toc25985 </w:instrText>
           </w:r>
           <w:r>
             <w:rPr>
@@ -9037,7 +9037,7 @@
             <w:fldChar w:fldCharType="begin"/>
           </w:r>
           <w:r>
-            <w:instrText xml:space="preserve"> PAGEREF _Toc24693 \h </w:instrText>
+            <w:instrText xml:space="preserve"> PAGEREF _Toc25985 \h </w:instrText>
           </w:r>
           <w:r>
             <w:fldChar w:fldCharType="separate"/>
@@ -9072,7 +9072,7 @@
             <w:rPr>
               <w:szCs w:val="26"/>
             </w:rPr>
-            <w:instrText xml:space="preserve"> HYPERLINK \l _Toc25145 </w:instrText>
+            <w:instrText xml:space="preserve"> HYPERLINK \l _Toc7122 </w:instrText>
           </w:r>
           <w:r>
             <w:rPr>
@@ -9090,7 +9090,7 @@
             <w:fldChar w:fldCharType="begin"/>
           </w:r>
           <w:r>
-            <w:instrText xml:space="preserve"> PAGEREF _Toc25145 \h </w:instrText>
+            <w:instrText xml:space="preserve"> PAGEREF _Toc7122 \h </w:instrText>
           </w:r>
           <w:r>
             <w:fldChar w:fldCharType="separate"/>
@@ -9126,7 +9126,7 @@
             <w:rPr>
               <w:szCs w:val="26"/>
             </w:rPr>
-            <w:instrText xml:space="preserve"> HYPERLINK \l _Toc16434 </w:instrText>
+            <w:instrText xml:space="preserve"> HYPERLINK \l _Toc10560 </w:instrText>
           </w:r>
           <w:r>
             <w:rPr>
@@ -9154,7 +9154,7 @@
             <w:fldChar w:fldCharType="begin"/>
           </w:r>
           <w:r>
-            <w:instrText xml:space="preserve"> PAGEREF _Toc16434 \h </w:instrText>
+            <w:instrText xml:space="preserve"> PAGEREF _Toc10560 \h </w:instrText>
           </w:r>
           <w:r>
             <w:fldChar w:fldCharType="separate"/>
@@ -9190,7 +9190,7 @@
             <w:rPr>
               <w:szCs w:val="26"/>
             </w:rPr>
-            <w:instrText xml:space="preserve"> HYPERLINK \l _Toc7211 </w:instrText>
+            <w:instrText xml:space="preserve"> HYPERLINK \l _Toc3907 </w:instrText>
           </w:r>
           <w:r>
             <w:rPr>
@@ -9221,7 +9221,7 @@
             <w:fldChar w:fldCharType="begin"/>
           </w:r>
           <w:r>
-            <w:instrText xml:space="preserve"> PAGEREF _Toc7211 \h </w:instrText>
+            <w:instrText xml:space="preserve"> PAGEREF _Toc3907 \h </w:instrText>
           </w:r>
           <w:r>
             <w:fldChar w:fldCharType="separate"/>
@@ -9256,7 +9256,7 @@
             <w:rPr>
               <w:szCs w:val="26"/>
             </w:rPr>
-            <w:instrText xml:space="preserve"> HYPERLINK \l _Toc1925 </w:instrText>
+            <w:instrText xml:space="preserve"> HYPERLINK \l _Toc5124 </w:instrText>
           </w:r>
           <w:r>
             <w:rPr>
@@ -9274,7 +9274,7 @@
             <w:fldChar w:fldCharType="begin"/>
           </w:r>
           <w:r>
-            <w:instrText xml:space="preserve"> PAGEREF _Toc1925 \h </w:instrText>
+            <w:instrText xml:space="preserve"> PAGEREF _Toc5124 \h </w:instrText>
           </w:r>
           <w:r>
             <w:fldChar w:fldCharType="separate"/>
@@ -9333,7 +9333,7 @@
         </w:rPr>
         <w:br w:type="page"/>
       </w:r>
-      <w:bookmarkStart w:id="4" w:name="_Toc15842"/>
+      <w:bookmarkStart w:id="4" w:name="_Toc1819"/>
       <w:r>
         <w:rPr>
           <w:b/>
@@ -10975,7 +10975,7 @@
           <w:szCs w:val="30"/>
         </w:rPr>
       </w:pPr>
-      <w:bookmarkStart w:id="5" w:name="_Toc29716"/>
+      <w:bookmarkStart w:id="5" w:name="_Toc26997"/>
       <w:r>
         <w:rPr>
           <w:rFonts w:hint="default"/>
@@ -11268,7 +11268,7 @@
           <w:lang w:val="en-US"/>
         </w:rPr>
       </w:pPr>
-      <w:bookmarkStart w:id="6" w:name="_Toc1177"/>
+      <w:bookmarkStart w:id="6" w:name="_Toc13539"/>
       <w:r>
         <w:rPr>
           <w:rFonts w:hint="default"/>
@@ -14785,7 +14785,7 @@
           <w:lang w:val="en-US"/>
         </w:rPr>
       </w:pPr>
-      <w:bookmarkStart w:id="7" w:name="_Toc30700"/>
+      <w:bookmarkStart w:id="7" w:name="_Toc27414"/>
       <w:r>
         <w:rPr>
           <w:rFonts w:hint="default"/>
@@ -14805,7 +14805,7 @@
           <w:lang w:val="en-US"/>
         </w:rPr>
       </w:pPr>
-      <w:bookmarkStart w:id="8" w:name="_Toc13500"/>
+      <w:bookmarkStart w:id="8" w:name="_Toc28467"/>
       <w:r>
         <w:rPr>
           <w:rFonts w:hint="default"/>
@@ -14856,7 +14856,7 @@
           <w:lang w:val="en-US"/>
         </w:rPr>
       </w:pPr>
-      <w:bookmarkStart w:id="9" w:name="_Toc27044"/>
+      <w:bookmarkStart w:id="9" w:name="_Toc24108"/>
       <w:r>
         <w:rPr>
           <w:rFonts w:hint="default"/>
@@ -15028,7 +15028,7 @@
           <w:lang w:val="en-US"/>
         </w:rPr>
       </w:pPr>
-      <w:bookmarkStart w:id="10" w:name="_Toc14804"/>
+      <w:bookmarkStart w:id="10" w:name="_Toc4352"/>
       <w:r>
         <w:rPr>
           <w:rFonts w:hint="default"/>
@@ -15064,7 +15064,7 @@
           <w:lang w:val="en-US"/>
         </w:rPr>
       </w:pPr>
-      <w:bookmarkStart w:id="11" w:name="_Toc10681"/>
+      <w:bookmarkStart w:id="11" w:name="_Toc25657"/>
       <w:r>
         <w:rPr>
           <w:rFonts w:hint="default"/>
@@ -15280,7 +15280,7 @@
           <w:lang w:val="en-US"/>
         </w:rPr>
       </w:pPr>
-      <w:bookmarkStart w:id="12" w:name="_Toc28960"/>
+      <w:bookmarkStart w:id="12" w:name="_Toc9885"/>
       <w:r>
         <w:t xml:space="preserve">CHƯƠNG </w:t>
       </w:r>
@@ -15313,7 +15313,7 @@
           <w:lang w:val="en-US"/>
         </w:rPr>
       </w:pPr>
-      <w:bookmarkStart w:id="13" w:name="_Toc27738"/>
+      <w:bookmarkStart w:id="13" w:name="_Toc28087"/>
       <w:r>
         <w:rPr>
           <w:rFonts w:hint="default"/>
@@ -15349,7 +15349,7 @@
           <w:lang w:val="en-US"/>
         </w:rPr>
       </w:pPr>
-      <w:bookmarkStart w:id="14" w:name="_Toc592"/>
+      <w:bookmarkStart w:id="14" w:name="_Toc26182"/>
       <w:r>
         <w:rPr>
           <w:rFonts w:hint="default"/>
@@ -15557,7 +15557,7 @@
           <w:lang w:val="en-US"/>
         </w:rPr>
       </w:pPr>
-      <w:bookmarkStart w:id="15" w:name="_Toc30124"/>
+      <w:bookmarkStart w:id="15" w:name="_Toc26867"/>
       <w:r>
         <w:rPr>
           <w:rFonts w:hint="default"/>
@@ -15703,7 +15703,7 @@
           <w:lang w:val="en-US"/>
         </w:rPr>
       </w:pPr>
-      <w:bookmarkStart w:id="16" w:name="_Toc22344"/>
+      <w:bookmarkStart w:id="16" w:name="_Toc23054"/>
       <w:r>
         <w:rPr>
           <w:rFonts w:hint="default"/>
@@ -15864,7 +15864,7 @@
           <w:lang w:val="en-US"/>
         </w:rPr>
       </w:pPr>
-      <w:bookmarkStart w:id="17" w:name="_Toc11542"/>
+      <w:bookmarkStart w:id="17" w:name="_Toc8390"/>
       <w:r>
         <w:rPr>
           <w:rFonts w:hint="default"/>
@@ -15970,7 +15970,7 @@
           <w:lang w:val="en-US"/>
         </w:rPr>
       </w:pPr>
-      <w:bookmarkStart w:id="18" w:name="_Toc29371"/>
+      <w:bookmarkStart w:id="18" w:name="_Toc11829"/>
       <w:r>
         <w:rPr>
           <w:rFonts w:hint="default"/>
@@ -16031,7 +16031,7 @@
           <w:lang w:val="en-US"/>
         </w:rPr>
       </w:pPr>
-      <w:bookmarkStart w:id="19" w:name="_Toc26581"/>
+      <w:bookmarkStart w:id="19" w:name="_Toc4626"/>
       <w:r>
         <w:rPr>
           <w:rFonts w:hint="default"/>
@@ -16095,7 +16095,7 @@
           <w:lang w:val="en-US"/>
         </w:rPr>
       </w:pPr>
-      <w:bookmarkStart w:id="20" w:name="_Toc9435"/>
+      <w:bookmarkStart w:id="20" w:name="_Toc28464"/>
       <w:r>
         <w:rPr>
           <w:rFonts w:hint="default" w:cs="Times New Roman"/>
@@ -16291,7 +16291,7 @@
           <w:lang w:val="en-US"/>
         </w:rPr>
       </w:pPr>
-      <w:bookmarkStart w:id="23" w:name="_Toc3448"/>
+      <w:bookmarkStart w:id="23" w:name="_Toc30252"/>
       <w:r>
         <w:rPr>
           <w:rFonts w:hint="default" w:cs="Times New Roman"/>
@@ -16490,7 +16490,7 @@
           <w:lang w:val="en-US"/>
         </w:rPr>
       </w:pPr>
-      <w:bookmarkStart w:id="26" w:name="_Toc22146"/>
+      <w:bookmarkStart w:id="26" w:name="_Toc7397"/>
       <w:r>
         <w:rPr>
           <w:rFonts w:hint="default"/>
@@ -16740,7 +16740,7 @@
           <w:lang w:val="en-US" w:eastAsia="zh-CN"/>
         </w:rPr>
       </w:pPr>
-      <w:bookmarkStart w:id="27" w:name="_Toc3313"/>
+      <w:bookmarkStart w:id="27" w:name="_Toc29086"/>
       <w:r>
         <w:rPr>
           <w:rFonts w:hint="default"/>
@@ -16790,7 +16790,7 @@
           <w:lang w:val="en-US"/>
         </w:rPr>
       </w:pPr>
-      <w:bookmarkStart w:id="28" w:name="_Toc9837"/>
+      <w:bookmarkStart w:id="28" w:name="_Toc25844"/>
       <w:r>
         <w:rPr>
           <w:rFonts w:hint="default"/>
@@ -17077,7 +17077,7 @@
           <w:lang w:val="en-US"/>
         </w:rPr>
       </w:pPr>
-      <w:bookmarkStart w:id="29" w:name="_Toc3923"/>
+      <w:bookmarkStart w:id="29" w:name="_Toc4578"/>
       <w:r>
         <w:rPr>
           <w:rFonts w:hint="default"/>
@@ -17832,7 +17832,7 @@
           <w:lang w:val="en-US"/>
         </w:rPr>
       </w:pPr>
-      <w:bookmarkStart w:id="30" w:name="_Toc12674"/>
+      <w:bookmarkStart w:id="30" w:name="_Toc9208"/>
       <w:r>
         <w:rPr>
           <w:rFonts w:hint="default"/>
@@ -18003,7 +18003,7 @@
           <w:lang w:val="en-US"/>
         </w:rPr>
       </w:pPr>
-      <w:bookmarkStart w:id="31" w:name="_Toc32131"/>
+      <w:bookmarkStart w:id="31" w:name="_Toc23044"/>
       <w:r>
         <w:rPr>
           <w:rFonts w:hint="default"/>
@@ -18272,7 +18272,7 @@
           <w:lang w:val="en-US" w:eastAsia="zh-CN"/>
         </w:rPr>
       </w:pPr>
-      <w:bookmarkStart w:id="32" w:name="_Toc26181"/>
+      <w:bookmarkStart w:id="32" w:name="_Toc3625"/>
       <w:r>
         <w:rPr>
           <w:rFonts w:hint="default"/>
@@ -18307,7 +18307,7 @@
           <w:lang w:val="en-US" w:eastAsia="zh-CN"/>
         </w:rPr>
       </w:pPr>
-      <w:bookmarkStart w:id="33" w:name="_Toc22622"/>
+      <w:bookmarkStart w:id="33" w:name="_Toc23887"/>
       <w:r>
         <w:rPr>
           <w:rFonts w:hint="default"/>
@@ -18434,7 +18434,7 @@
           <w:rFonts w:hint="default"/>
         </w:rPr>
       </w:pPr>
-      <w:bookmarkStart w:id="34" w:name="_Toc1248"/>
+      <w:bookmarkStart w:id="34" w:name="_Toc8653"/>
       <w:r>
         <w:rPr>
           <w:rFonts w:hint="default"/>
@@ -18764,7 +18764,7 @@
           <w:lang w:val="en-US"/>
         </w:rPr>
       </w:pPr>
-      <w:bookmarkStart w:id="35" w:name="_Toc7974"/>
+      <w:bookmarkStart w:id="35" w:name="_Toc8307"/>
       <w:r>
         <w:rPr>
           <w:rFonts w:hint="default"/>
@@ -19217,7 +19217,7 @@
           <w:lang w:val="en-US"/>
         </w:rPr>
       </w:pPr>
-      <w:bookmarkStart w:id="38" w:name="_Toc14436"/>
+      <w:bookmarkStart w:id="38" w:name="_Toc23118"/>
       <w:r>
         <w:rPr>
           <w:rFonts w:hint="default"/>
@@ -19294,7 +19294,7 @@
           <w:lang w:val="en-US"/>
         </w:rPr>
       </w:pPr>
-      <w:bookmarkStart w:id="39" w:name="_Toc7725"/>
+      <w:bookmarkStart w:id="39" w:name="_Toc31942"/>
       <w:r>
         <w:rPr>
           <w:rFonts w:hint="default"/>
@@ -19387,7 +19387,7 @@
           <w:lang w:val="en-US"/>
         </w:rPr>
       </w:pPr>
-      <w:bookmarkStart w:id="40" w:name="_Toc23349"/>
+      <w:bookmarkStart w:id="40" w:name="_Toc4342"/>
       <w:r>
         <w:rPr>
           <w:rFonts w:hint="default"/>
@@ -19524,7 +19524,7 @@
           <w:lang w:val="en-US"/>
         </w:rPr>
       </w:pPr>
-      <w:bookmarkStart w:id="41" w:name="_Toc4129"/>
+      <w:bookmarkStart w:id="41" w:name="_Toc24199"/>
       <w:r>
         <w:rPr>
           <w:rFonts w:hint="default"/>
@@ -19786,7 +19786,7 @@
           <w:lang w:val="en-US"/>
         </w:rPr>
       </w:pPr>
-      <w:bookmarkStart w:id="42" w:name="_Toc18371"/>
+      <w:bookmarkStart w:id="42" w:name="_Toc8356"/>
       <w:r>
         <w:t xml:space="preserve">CHƯƠNG </w:t>
       </w:r>
@@ -19818,7 +19818,7 @@
           <w:lang w:val="en-US"/>
         </w:rPr>
       </w:pPr>
-      <w:bookmarkStart w:id="43" w:name="_Toc3680"/>
+      <w:bookmarkStart w:id="43" w:name="_Toc15953"/>
       <w:r>
         <w:rPr>
           <w:rFonts w:hint="default"/>
@@ -20273,7 +20273,7 @@
           <w:lang w:val="en-US"/>
         </w:rPr>
       </w:pPr>
-      <w:bookmarkStart w:id="47" w:name="_Toc24559"/>
+      <w:bookmarkStart w:id="47" w:name="_Toc19437"/>
       <w:r>
         <w:rPr>
           <w:rFonts w:hint="default"/>
@@ -20317,7 +20317,7 @@
           <w:lang w:val="en-US"/>
         </w:rPr>
       </w:pPr>
-      <w:bookmarkStart w:id="48" w:name="_Toc28988"/>
+      <w:bookmarkStart w:id="48" w:name="_Toc30501"/>
       <w:r>
         <w:rPr>
           <w:rFonts w:hint="default"/>
@@ -20716,7 +20716,7 @@
           <w:lang w:val="en-US" w:eastAsia="vi-VN"/>
         </w:rPr>
       </w:pPr>
-      <w:bookmarkStart w:id="50" w:name="_Toc2267"/>
+      <w:bookmarkStart w:id="50" w:name="_Toc8584"/>
       <w:r>
         <w:rPr>
           <w:rFonts w:hint="default"/>
@@ -21086,7 +21086,7 @@
           <w:lang w:val="en-US" w:eastAsia="vi-VN"/>
         </w:rPr>
       </w:pPr>
-      <w:bookmarkStart w:id="51" w:name="_Toc1819"/>
+      <w:bookmarkStart w:id="51" w:name="_Toc26029"/>
       <w:r>
         <w:rPr>
           <w:rFonts w:hint="default"/>
@@ -21131,8 +21131,8 @@
           <w:lang w:val="vi-VN" w:eastAsia="vi-VN" w:bidi="ar-SA"/>
         </w:rPr>
       </w:pPr>
-      <w:bookmarkStart w:id="52" w:name="_Toc30123817"/>
-      <w:bookmarkStart w:id="53" w:name="_Toc1524"/>
+      <w:bookmarkStart w:id="52" w:name="_Toc14594"/>
+      <w:bookmarkStart w:id="53" w:name="_Toc30123817"/>
       <w:r>
         <w:rPr>
           <w:rFonts w:hint="default"/>
@@ -21681,8 +21681,8 @@
           <w:lang w:val="vi-VN" w:eastAsia="vi-VN"/>
         </w:rPr>
       </w:pPr>
-      <w:bookmarkStart w:id="54" w:name="_Toc466"/>
-      <w:bookmarkStart w:id="55" w:name="_Toc30123818"/>
+      <w:bookmarkStart w:id="54" w:name="_Toc30123818"/>
+      <w:bookmarkStart w:id="55" w:name="_Toc25254"/>
       <w:r>
         <w:rPr>
           <w:rFonts w:hint="default"/>
@@ -21886,7 +21886,7 @@
         </w:rPr>
       </w:pPr>
       <w:bookmarkStart w:id="56" w:name="_Toc30123819"/>
-      <w:bookmarkStart w:id="57" w:name="_Toc13674"/>
+      <w:bookmarkStart w:id="57" w:name="_Toc12800"/>
       <w:r>
         <w:rPr>
           <w:rFonts w:hint="default"/>
@@ -22265,7 +22265,7 @@
           <w:lang w:val="vi-VN" w:eastAsia="vi-VN"/>
         </w:rPr>
       </w:pPr>
-      <w:bookmarkStart w:id="58" w:name="_Toc13238"/>
+      <w:bookmarkStart w:id="58" w:name="_Toc31125"/>
       <w:bookmarkStart w:id="59" w:name="_Toc30123820"/>
       <w:r>
         <w:rPr>
@@ -22351,7 +22351,7 @@
           <w:lang w:val="en-US" w:eastAsia="zh-CN"/>
         </w:rPr>
       </w:pPr>
-      <w:bookmarkStart w:id="60" w:name="_Toc392"/>
+      <w:bookmarkStart w:id="60" w:name="_Toc29336"/>
       <w:r>
         <w:rPr>
           <w:rFonts w:hint="default"/>
@@ -22408,7 +22408,7 @@
           <w:lang w:val="en-US"/>
         </w:rPr>
       </w:pPr>
-      <w:bookmarkStart w:id="61" w:name="_Toc16936"/>
+      <w:bookmarkStart w:id="61" w:name="_Toc1591"/>
       <w:r>
         <w:rPr>
           <w:rFonts w:hint="default"/>
@@ -22962,7 +22962,7 @@
           <w:lang w:val="en-US" w:eastAsia="zh-CN"/>
         </w:rPr>
       </w:pPr>
-      <w:bookmarkStart w:id="66" w:name="_Toc13685"/>
+      <w:bookmarkStart w:id="66" w:name="_Toc17812"/>
       <w:r>
         <w:rPr>
           <w:rFonts w:hint="default"/>
@@ -24940,7 +24940,7 @@
           <w:lang w:val="en-US"/>
         </w:rPr>
       </w:pPr>
-      <w:bookmarkStart w:id="70" w:name="_Toc25013"/>
+      <w:bookmarkStart w:id="70" w:name="_Toc30276"/>
       <w:r>
         <w:rPr>
           <w:rFonts w:hint="default"/>
@@ -25620,7 +25620,7 @@
         </w:rPr>
         <w:br w:type="page"/>
       </w:r>
-      <w:bookmarkStart w:id="78" w:name="_Toc6512"/>
+      <w:bookmarkStart w:id="78" w:name="_Toc16273"/>
       <w:r>
         <w:t xml:space="preserve">CHƯƠNG </w:t>
       </w:r>
@@ -25653,7 +25653,7 @@
           <w:lang w:val="en-US"/>
         </w:rPr>
       </w:pPr>
-      <w:bookmarkStart w:id="79" w:name="_Toc4093"/>
+      <w:bookmarkStart w:id="79" w:name="_Toc6783"/>
       <w:r>
         <w:rPr>
           <w:rFonts w:hint="default"/>
@@ -26939,8 +26939,8 @@
       <w:r>
         <w:fldChar w:fldCharType="end"/>
       </w:r>
-      <w:bookmarkStart w:id="80" w:name="_Toc13796"/>
-      <w:bookmarkStart w:id="81" w:name="_Toc22326"/>
+      <w:bookmarkStart w:id="80" w:name="_Toc22326"/>
+      <w:bookmarkStart w:id="81" w:name="_Toc13796"/>
       <w:r>
         <w:rPr>
           <w:lang w:val="en-US"/>
@@ -26960,7 +26960,7 @@
           <w:lang w:val="en-US"/>
         </w:rPr>
       </w:pPr>
-      <w:bookmarkStart w:id="82" w:name="_Toc6537"/>
+      <w:bookmarkStart w:id="82" w:name="_Toc19039"/>
       <w:r>
         <w:rPr>
           <w:rFonts w:hint="default"/>
@@ -26979,7 +26979,7 @@
           <w:lang w:val="en-US"/>
         </w:rPr>
       </w:pPr>
-      <w:bookmarkStart w:id="83" w:name="_Toc8698"/>
+      <w:bookmarkStart w:id="83" w:name="_Toc2357"/>
       <w:r>
         <w:rPr>
           <w:rFonts w:hint="default"/>
@@ -27217,7 +27217,7 @@
           <w:lang w:val="en-US"/>
         </w:rPr>
       </w:pPr>
-      <w:bookmarkStart w:id="86" w:name="_Toc4951"/>
+      <w:bookmarkStart w:id="86" w:name="_Toc28679"/>
       <w:r>
         <w:rPr>
           <w:rFonts w:hint="default"/>
@@ -27363,7 +27363,7 @@
           <w:lang w:val="en-US"/>
         </w:rPr>
       </w:pPr>
-      <w:bookmarkStart w:id="88" w:name="_Toc29026"/>
+      <w:bookmarkStart w:id="88" w:name="_Toc25987"/>
       <w:r>
         <w:rPr>
           <w:rFonts w:hint="default"/>
@@ -27849,7 +27849,7 @@
           <w:lang w:val="en-US"/>
         </w:rPr>
       </w:pPr>
-      <w:bookmarkStart w:id="93" w:name="_Toc2631"/>
+      <w:bookmarkStart w:id="93" w:name="_Toc2917"/>
       <w:r>
         <w:rPr>
           <w:rFonts w:hint="default"/>
@@ -29153,8 +29153,8 @@
       <w:r>
         <w:fldChar w:fldCharType="end"/>
       </w:r>
-      <w:bookmarkStart w:id="94" w:name="_Toc12683"/>
-      <w:bookmarkStart w:id="95" w:name="_Toc10945"/>
+      <w:bookmarkStart w:id="94" w:name="_Toc10945"/>
+      <w:bookmarkStart w:id="95" w:name="_Toc12683"/>
       <w:r>
         <w:rPr>
           <w:lang w:val="en-US"/>
@@ -30060,7 +30060,7 @@
         </w:rPr>
         <w:br w:type="page"/>
       </w:r>
-      <w:bookmarkStart w:id="100" w:name="_Toc2617"/>
+      <w:bookmarkStart w:id="100" w:name="_Toc14893"/>
       <w:r>
         <w:t xml:space="preserve">CHƯƠNG </w:t>
       </w:r>
@@ -30093,7 +30093,7 @@
           <w:lang w:val="en-US"/>
         </w:rPr>
       </w:pPr>
-      <w:bookmarkStart w:id="101" w:name="_Toc16242"/>
+      <w:bookmarkStart w:id="101" w:name="_Toc29245"/>
       <w:r>
         <w:rPr>
           <w:rFonts w:hint="default"/>
@@ -30137,7 +30137,7 @@
           <w:lang w:val="en-US"/>
         </w:rPr>
       </w:pPr>
-      <w:bookmarkStart w:id="102" w:name="_Toc460"/>
+      <w:bookmarkStart w:id="102" w:name="_Toc19399"/>
       <w:r>
         <w:rPr>
           <w:rFonts w:hint="default"/>
@@ -30182,12 +30182,6 @@
             <w:insideH w:val="none" w:color="auto" w:sz="0" w:space="0"/>
             <w:insideV w:val="none" w:color="auto" w:sz="0" w:space="0"/>
           </w:tblBorders>
-          <w:tblCellMar>
-            <w:top w:w="0" w:type="dxa"/>
-            <w:left w:w="108" w:type="dxa"/>
-            <w:bottom w:w="0" w:type="dxa"/>
-            <w:right w:w="108" w:type="dxa"/>
-          </w:tblCellMar>
         </w:tblPrEx>
         <w:trPr>
           <w:trHeight w:val="9825" w:hRule="atLeast"/>
@@ -31551,7 +31545,7 @@
           <w:lang w:val="en-US"/>
         </w:rPr>
       </w:pPr>
-      <w:bookmarkStart w:id="105" w:name="_Toc20768"/>
+      <w:bookmarkStart w:id="105" w:name="_Toc3367"/>
       <w:r>
         <w:rPr>
           <w:sz w:val="26"/>
@@ -32336,7 +32330,7 @@
           <w:lang w:val="en-US"/>
         </w:rPr>
       </w:pPr>
-      <w:bookmarkStart w:id="108" w:name="_Toc10925"/>
+      <w:bookmarkStart w:id="108" w:name="_Toc9595"/>
       <w:r>
         <w:rPr>
           <w:rFonts w:hint="default"/>
@@ -33184,7 +33178,7 @@
           <w:lang w:val="en-US"/>
         </w:rPr>
       </w:pPr>
-      <w:bookmarkStart w:id="118" w:name="_Toc26464"/>
+      <w:bookmarkStart w:id="118" w:name="_Toc13269"/>
       <w:r>
         <w:rPr>
           <w:rFonts w:hint="default"/>
@@ -33434,12 +33428,6 @@
             <w:insideH w:val="none" w:color="auto" w:sz="0" w:space="0"/>
             <w:insideV w:val="none" w:color="auto" w:sz="0" w:space="0"/>
           </w:tblBorders>
-          <w:tblCellMar>
-            <w:top w:w="0" w:type="dxa"/>
-            <w:left w:w="108" w:type="dxa"/>
-            <w:bottom w:w="0" w:type="dxa"/>
-            <w:right w:w="108" w:type="dxa"/>
-          </w:tblCellMar>
         </w:tblPrEx>
         <w:trPr>
           <w:trHeight w:val="1537" w:hRule="atLeast"/>
@@ -33503,7 +33491,7 @@
           <w:lang w:val="en-US"/>
         </w:rPr>
       </w:pPr>
-      <w:bookmarkStart w:id="121" w:name="_Toc13672"/>
+      <w:bookmarkStart w:id="121" w:name="_Toc31926"/>
       <w:r>
         <w:rPr>
           <w:rFonts w:hint="default"/>
@@ -33548,7 +33536,7 @@
           <w:lang w:val="en-US"/>
         </w:rPr>
       </w:pPr>
-      <w:bookmarkStart w:id="122" w:name="_Toc24156"/>
+      <w:bookmarkStart w:id="122" w:name="_Toc6261"/>
       <w:r>
         <w:rPr>
           <w:rFonts w:hint="default"/>
@@ -35180,12 +35168,6 @@
             <w:insideH w:val="none" w:color="auto" w:sz="0" w:space="0"/>
             <w:insideV w:val="none" w:color="auto" w:sz="0" w:space="0"/>
           </w:tblBorders>
-          <w:tblCellMar>
-            <w:top w:w="0" w:type="dxa"/>
-            <w:left w:w="108" w:type="dxa"/>
-            <w:bottom w:w="0" w:type="dxa"/>
-            <w:right w:w="108" w:type="dxa"/>
-          </w:tblCellMar>
         </w:tblPrEx>
         <w:trPr>
           <w:trHeight w:val="637" w:hRule="atLeast"/>
@@ -35223,7 +35205,7 @@
           <w:lang w:val="en-US"/>
         </w:rPr>
       </w:pPr>
-      <w:bookmarkStart w:id="130" w:name="_Toc3081"/>
+      <w:bookmarkStart w:id="130" w:name="_Toc11134"/>
       <w:r>
         <w:rPr>
           <w:rFonts w:hint="default"/>
@@ -35584,7 +35566,7 @@
           <w:lang w:val="en-US"/>
         </w:rPr>
       </w:pPr>
-      <w:bookmarkStart w:id="132" w:name="_Toc9300"/>
+      <w:bookmarkStart w:id="132" w:name="_Toc9027"/>
       <w:r>
         <w:rPr>
           <w:rFonts w:hint="default"/>
@@ -36011,7 +35993,7 @@
         <w:pStyle w:val="2"/>
         <w:bidi w:val="0"/>
       </w:pPr>
-      <w:bookmarkStart w:id="135" w:name="_Toc26286"/>
+      <w:bookmarkStart w:id="135" w:name="_Toc15940"/>
       <w:r>
         <w:rPr>
           <w:rFonts w:hint="default"/>
@@ -36030,7 +36012,7 @@
           <w:rFonts w:hint="default"/>
         </w:rPr>
       </w:pPr>
-      <w:bookmarkStart w:id="136" w:name="_Toc28769"/>
+      <w:bookmarkStart w:id="136" w:name="_Toc26500"/>
       <w:r>
         <w:rPr>
           <w:rFonts w:hint="default"/>
@@ -36177,7 +36159,7 @@
           <w:lang w:val="en-US" w:eastAsia="zh-CN"/>
         </w:rPr>
       </w:pPr>
-      <w:bookmarkStart w:id="137" w:name="_Toc18866"/>
+      <w:bookmarkStart w:id="137" w:name="_Toc14697"/>
       <w:r>
         <w:rPr>
           <w:rFonts w:hint="default"/>
@@ -36285,7 +36267,7 @@
           <w:lang w:val="en-US" w:eastAsia="zh-CN"/>
         </w:rPr>
       </w:pPr>
-      <w:bookmarkStart w:id="138" w:name="_Toc24693"/>
+      <w:bookmarkStart w:id="138" w:name="_Toc25985"/>
       <w:r>
         <w:rPr>
           <w:rFonts w:hint="default"/>
@@ -36379,7 +36361,7 @@
         <w:pStyle w:val="2"/>
         <w:bidi w:val="0"/>
       </w:pPr>
-      <w:bookmarkStart w:id="139" w:name="_Toc25145"/>
+      <w:bookmarkStart w:id="139" w:name="_Toc7122"/>
       <w:r>
         <w:t>PHỤ LỤC</w:t>
       </w:r>
@@ -36390,7 +36372,7 @@
         <w:pStyle w:val="3"/>
         <w:bidi w:val="0"/>
       </w:pPr>
-      <w:bookmarkStart w:id="140" w:name="_Toc16434"/>
+      <w:bookmarkStart w:id="140" w:name="_Toc10560"/>
       <w:r>
         <w:t xml:space="preserve">Phụ lục 1: </w:t>
       </w:r>
@@ -36536,8 +36518,6 @@
           </wp:inline>
         </w:drawing>
       </w:r>
-      <w:bookmarkStart w:id="143" w:name="_GoBack"/>
-      <w:bookmarkEnd w:id="143"/>
     </w:p>
     <w:p>
       <w:pPr>
@@ -36548,7 +36528,7 @@
           <w:lang w:val="en-US"/>
         </w:rPr>
       </w:pPr>
-      <w:bookmarkStart w:id="141" w:name="_Toc7211"/>
+      <w:bookmarkStart w:id="141" w:name="_Toc3907"/>
       <w:r>
         <w:t xml:space="preserve">Phụ lục 2: </w:t>
       </w:r>
@@ -36682,7 +36662,7 @@
           <w:szCs w:val="26"/>
         </w:rPr>
       </w:pPr>
-      <w:bookmarkStart w:id="142" w:name="_Toc1925"/>
+      <w:bookmarkStart w:id="142" w:name="_Toc5124"/>
       <w:r>
         <w:t>TÀI LIỆU THAM KHẢO</w:t>
       </w:r>
@@ -37391,11 +37371,21 @@
       </w:r>
       <w:r>
         <w:rPr>
-          <w:rStyle w:val="15"/>
-          <w:rFonts w:hint="default"/>
-          <w:lang w:val="en-US"/>
-        </w:rPr>
-        <w:t>https://developers.google.com/machine-learning/recommendation/overview</w:t>
+          <w:rStyle w:val="11"/>
+          <w:rFonts w:hint="default"/>
+          <w:lang w:val="en-US"/>
+        </w:rPr>
+        <w:t>https://developers.google.com/machine-learning/recomm</w:t>
+      </w:r>
+      <w:bookmarkStart w:id="143" w:name="_GoBack"/>
+      <w:bookmarkEnd w:id="143"/>
+      <w:r>
+        <w:rPr>
+          <w:rStyle w:val="11"/>
+          <w:rFonts w:hint="default"/>
+          <w:lang w:val="en-US"/>
+        </w:rPr>
+        <w:t>endation/overview</w:t>
       </w:r>
       <w:r>
         <w:rPr>
